--- a/2_rocnik/Zimny_Semester/Anglictina/Notes.docx
+++ b/2_rocnik/Zimny_Semester/Anglictina/Notes.docx
@@ -88,6 +88,594 @@
           <w:lang w:val="en-US"/>
         </w:rPr>
       </w:pPr>
+      <w:r>
+        <w:rPr>
+          <w:lang w:val="en-US"/>
+        </w:rPr>
+        <w:t xml:space="preserve">Topics – </w:t>
+      </w:r>
+    </w:p>
+    <w:p>
+      <w:pPr>
+        <w:rPr>
+          <w:lang w:val="en-US"/>
+        </w:rPr>
+      </w:pPr>
+      <w:r>
+        <w:rPr>
+          <w:lang w:val="en-US"/>
+        </w:rPr>
+        <w:t xml:space="preserve">We are supposed to choose one. </w:t>
+      </w:r>
+    </w:p>
+    <w:p>
+      <w:pPr>
+        <w:rPr>
+          <w:lang w:val="en-US"/>
+        </w:rPr>
+      </w:pPr>
+    </w:p>
+    <w:p>
+      <w:pPr>
+        <w:rPr>
+          <w:lang w:val="en-US"/>
+        </w:rPr>
+      </w:pPr>
+      <w:r>
+        <w:rPr>
+          <w:lang w:val="en-US"/>
+        </w:rPr>
+        <w:t>5. Joystick</w:t>
+      </w:r>
+    </w:p>
+    <w:p>
+      <w:pPr>
+        <w:rPr>
+          <w:lang w:val="en-US"/>
+        </w:rPr>
+      </w:pPr>
+      <w:r>
+        <w:rPr>
+          <w:lang w:val="en-US"/>
+        </w:rPr>
+        <w:t>7. Speaker</w:t>
+      </w:r>
+    </w:p>
+    <w:p>
+      <w:pPr>
+        <w:rPr>
+          <w:lang w:val="en-US"/>
+        </w:rPr>
+      </w:pPr>
+      <w:r>
+        <w:rPr>
+          <w:lang w:val="en-US"/>
+        </w:rPr>
+        <w:t>8. Flash</w:t>
+      </w:r>
+    </w:p>
+    <w:p>
+      <w:pPr>
+        <w:rPr>
+          <w:lang w:val="en-US"/>
+        </w:rPr>
+      </w:pPr>
+      <w:r>
+        <w:rPr>
+          <w:lang w:val="en-US"/>
+        </w:rPr>
+        <w:t xml:space="preserve">9. </w:t>
+      </w:r>
+    </w:p>
+    <w:p>
+      <w:pPr>
+        <w:rPr>
+          <w:lang w:val="en-US"/>
+        </w:rPr>
+      </w:pPr>
+      <w:r>
+        <w:rPr>
+          <w:lang w:val="en-US"/>
+        </w:rPr>
+        <w:t xml:space="preserve">10. </w:t>
+      </w:r>
+    </w:p>
+    <w:p>
+      <w:pPr>
+        <w:rPr>
+          <w:lang w:val="en-US"/>
+        </w:rPr>
+      </w:pPr>
+      <w:r>
+        <w:rPr>
+          <w:lang w:val="en-US"/>
+        </w:rPr>
+        <w:t>12. virtual reality</w:t>
+      </w:r>
+    </w:p>
+    <w:p>
+      <w:pPr>
+        <w:rPr>
+          <w:lang w:val="en-US"/>
+        </w:rPr>
+      </w:pPr>
+      <w:r>
+        <w:rPr>
+          <w:lang w:val="en-US"/>
+        </w:rPr>
+        <w:t>14. microphone</w:t>
+      </w:r>
+    </w:p>
+    <w:p>
+      <w:pPr>
+        <w:rPr>
+          <w:lang w:val="en-US"/>
+        </w:rPr>
+      </w:pPr>
+      <w:r>
+        <w:rPr>
+          <w:lang w:val="en-US"/>
+        </w:rPr>
+        <w:t>16. store</w:t>
+      </w:r>
+    </w:p>
+    <w:p>
+      <w:pPr>
+        <w:rPr>
+          <w:lang w:val="en-US"/>
+        </w:rPr>
+      </w:pPr>
+    </w:p>
+    <w:p>
+      <w:pPr>
+        <w:rPr>
+          <w:lang w:val="en-US"/>
+        </w:rPr>
+      </w:pPr>
+    </w:p>
+    <w:p>
+      <w:pPr>
+        <w:rPr>
+          <w:lang w:val="en-US"/>
+        </w:rPr>
+      </w:pPr>
+      <w:r>
+        <w:rPr>
+          <w:lang w:val="en-US"/>
+        </w:rPr>
+        <w:t xml:space="preserve">Common storage device found in most computers – </w:t>
+      </w:r>
+      <w:proofErr w:type="spellStart"/>
+      <w:r>
+        <w:rPr>
+          <w:lang w:val="en-US"/>
+        </w:rPr>
+        <w:t>harddisk</w:t>
+      </w:r>
+      <w:proofErr w:type="spellEnd"/>
+    </w:p>
+    <w:p>
+      <w:pPr>
+        <w:rPr>
+          <w:lang w:val="en-US"/>
+        </w:rPr>
+      </w:pPr>
+      <w:r>
+        <w:rPr>
+          <w:lang w:val="en-US"/>
+        </w:rPr>
+        <w:t>Most common type of output device – screen</w:t>
+      </w:r>
+    </w:p>
+    <w:p>
+      <w:pPr>
+        <w:rPr>
+          <w:lang w:val="en-US"/>
+        </w:rPr>
+      </w:pPr>
+      <w:r>
+        <w:rPr>
+          <w:lang w:val="en-US"/>
+        </w:rPr>
+        <w:t>When we get information out of computer – export</w:t>
+      </w:r>
+    </w:p>
+    <w:p>
+      <w:pPr>
+        <w:rPr>
+          <w:lang w:val="en-US"/>
+        </w:rPr>
+      </w:pPr>
+    </w:p>
+    <w:p>
+      <w:pPr>
+        <w:pStyle w:val="Odsekzoznamu"/>
+        <w:numPr>
+          <w:ilvl w:val="0"/>
+          <w:numId w:val="11"/>
+        </w:numPr>
+        <w:rPr>
+          <w:lang w:val="en-US"/>
+        </w:rPr>
+      </w:pPr>
+      <w:r>
+        <w:rPr>
+          <w:lang w:val="en-US"/>
+        </w:rPr>
+        <w:t>We created</w:t>
+      </w:r>
+    </w:p>
+    <w:p>
+      <w:pPr>
+        <w:pStyle w:val="Odsekzoznamu"/>
+        <w:numPr>
+          <w:ilvl w:val="0"/>
+          <w:numId w:val="11"/>
+        </w:numPr>
+        <w:rPr>
+          <w:lang w:val="en-US"/>
+        </w:rPr>
+      </w:pPr>
+      <w:r>
+        <w:rPr>
+          <w:lang w:val="en-US"/>
+        </w:rPr>
+        <w:t>Build</w:t>
+      </w:r>
+    </w:p>
+    <w:p>
+      <w:pPr>
+        <w:pStyle w:val="Odsekzoznamu"/>
+        <w:numPr>
+          <w:ilvl w:val="0"/>
+          <w:numId w:val="11"/>
+        </w:numPr>
+        <w:rPr>
+          <w:lang w:val="en-US"/>
+        </w:rPr>
+      </w:pPr>
+      <w:r>
+        <w:rPr>
+          <w:lang w:val="en-US"/>
+        </w:rPr>
+        <w:t>Manufactured</w:t>
+      </w:r>
+    </w:p>
+    <w:p>
+      <w:pPr>
+        <w:pStyle w:val="Odsekzoznamu"/>
+        <w:numPr>
+          <w:ilvl w:val="0"/>
+          <w:numId w:val="11"/>
+        </w:numPr>
+        <w:rPr>
+          <w:lang w:val="en-US"/>
+        </w:rPr>
+      </w:pPr>
+      <w:r>
+        <w:rPr>
+          <w:lang w:val="en-US"/>
+        </w:rPr>
+        <w:t>Tailored</w:t>
+      </w:r>
+    </w:p>
+    <w:p>
+      <w:pPr>
+        <w:pStyle w:val="Odsekzoznamu"/>
+        <w:numPr>
+          <w:ilvl w:val="0"/>
+          <w:numId w:val="11"/>
+        </w:numPr>
+        <w:rPr>
+          <w:lang w:val="en-US"/>
+        </w:rPr>
+      </w:pPr>
+      <w:r>
+        <w:rPr>
+          <w:lang w:val="en-US"/>
+        </w:rPr>
+        <w:t>Invented</w:t>
+      </w:r>
+    </w:p>
+    <w:p>
+      <w:pPr>
+        <w:pStyle w:val="Odsekzoznamu"/>
+        <w:numPr>
+          <w:ilvl w:val="0"/>
+          <w:numId w:val="11"/>
+        </w:numPr>
+        <w:rPr>
+          <w:lang w:val="en-US"/>
+        </w:rPr>
+      </w:pPr>
+      <w:r>
+        <w:rPr>
+          <w:lang w:val="en-US"/>
+        </w:rPr>
+        <w:t>Shape</w:t>
+      </w:r>
+    </w:p>
+    <w:p>
+      <w:pPr>
+        <w:pStyle w:val="Odsekzoznamu"/>
+        <w:numPr>
+          <w:ilvl w:val="0"/>
+          <w:numId w:val="11"/>
+        </w:numPr>
+        <w:rPr>
+          <w:lang w:val="en-US"/>
+        </w:rPr>
+      </w:pPr>
+      <w:r>
+        <w:rPr>
+          <w:lang w:val="en-US"/>
+        </w:rPr>
+        <w:t>Assembled</w:t>
+      </w:r>
+    </w:p>
+    <w:p>
+      <w:pPr>
+        <w:pStyle w:val="Odsekzoznamu"/>
+        <w:numPr>
+          <w:ilvl w:val="0"/>
+          <w:numId w:val="11"/>
+        </w:numPr>
+        <w:rPr>
+          <w:lang w:val="en-US"/>
+        </w:rPr>
+      </w:pPr>
+      <w:r>
+        <w:rPr>
+          <w:lang w:val="en-US"/>
+        </w:rPr>
+        <w:t>Forged</w:t>
+      </w:r>
+    </w:p>
+    <w:p>
+      <w:pPr>
+        <w:rPr>
+          <w:lang w:val="en-US"/>
+        </w:rPr>
+      </w:pPr>
+    </w:p>
+    <w:p>
+      <w:pPr>
+        <w:rPr>
+          <w:lang w:val="en-US"/>
+        </w:rPr>
+      </w:pPr>
+      <w:r>
+        <w:rPr>
+          <w:lang w:val="en-US"/>
+        </w:rPr>
+        <w:t>Designed</w:t>
+      </w:r>
+    </w:p>
+    <w:p>
+      <w:pPr>
+        <w:rPr>
+          <w:lang w:val="en-US"/>
+        </w:rPr>
+      </w:pPr>
+    </w:p>
+    <w:p>
+      <w:pPr>
+        <w:rPr>
+          <w:lang w:val="en-US"/>
+        </w:rPr>
+      </w:pPr>
+      <w:r>
+        <w:rPr>
+          <w:lang w:val="en-US"/>
+        </w:rPr>
+        <w:t>Board</w:t>
+      </w:r>
+    </w:p>
+    <w:p>
+      <w:pPr>
+        <w:rPr>
+          <w:lang w:val="en-US"/>
+        </w:rPr>
+      </w:pPr>
+      <w:r>
+        <w:rPr>
+          <w:lang w:val="en-US"/>
+        </w:rPr>
+        <w:t>Lines</w:t>
+      </w:r>
+    </w:p>
+    <w:p>
+      <w:pPr>
+        <w:rPr>
+          <w:lang w:val="en-US"/>
+        </w:rPr>
+      </w:pPr>
+      <w:r>
+        <w:rPr>
+          <w:lang w:val="en-US"/>
+        </w:rPr>
+        <w:t>Ground</w:t>
+      </w:r>
+    </w:p>
+    <w:p>
+      <w:pPr>
+        <w:rPr>
+          <w:lang w:val="en-US"/>
+        </w:rPr>
+      </w:pPr>
+      <w:r>
+        <w:rPr>
+          <w:lang w:val="en-US"/>
+        </w:rPr>
+        <w:t>Seat</w:t>
+      </w:r>
+    </w:p>
+    <w:p>
+      <w:pPr>
+        <w:rPr>
+          <w:lang w:val="en-US"/>
+        </w:rPr>
+      </w:pPr>
+      <w:r>
+        <w:rPr>
+          <w:lang w:val="en-US"/>
+        </w:rPr>
+        <w:t>Foot</w:t>
+      </w:r>
+    </w:p>
+    <w:p>
+      <w:pPr>
+        <w:rPr>
+          <w:lang w:val="en-US"/>
+        </w:rPr>
+      </w:pPr>
+      <w:r>
+        <w:rPr>
+          <w:lang w:val="en-US"/>
+        </w:rPr>
+        <w:t>Opener</w:t>
+      </w:r>
+    </w:p>
+    <w:p>
+      <w:pPr>
+        <w:rPr>
+          <w:lang w:val="en-US"/>
+        </w:rPr>
+      </w:pPr>
+    </w:p>
+    <w:p>
+      <w:pPr>
+        <w:rPr>
+          <w:lang w:val="en-US"/>
+        </w:rPr>
+      </w:pPr>
+    </w:p>
+    <w:p>
+      <w:pPr>
+        <w:pStyle w:val="Odsekzoznamu"/>
+        <w:numPr>
+          <w:ilvl w:val="0"/>
+          <w:numId w:val="12"/>
+        </w:numPr>
+        <w:rPr>
+          <w:lang w:val="en-US"/>
+        </w:rPr>
+      </w:pPr>
+      <w:r>
+        <w:rPr>
+          <w:lang w:val="en-US"/>
+        </w:rPr>
+        <w:t xml:space="preserve">– f </w:t>
+      </w:r>
+    </w:p>
+    <w:p>
+      <w:pPr>
+        <w:pStyle w:val="Odsekzoznamu"/>
+        <w:numPr>
+          <w:ilvl w:val="0"/>
+          <w:numId w:val="12"/>
+        </w:numPr>
+        <w:rPr>
+          <w:lang w:val="en-US"/>
+        </w:rPr>
+      </w:pPr>
+      <w:r>
+        <w:rPr>
+          <w:lang w:val="en-US"/>
+        </w:rPr>
+        <w:t>– c</w:t>
+      </w:r>
+    </w:p>
+    <w:p>
+      <w:pPr>
+        <w:pStyle w:val="Odsekzoznamu"/>
+        <w:numPr>
+          <w:ilvl w:val="0"/>
+          <w:numId w:val="12"/>
+        </w:numPr>
+        <w:rPr>
+          <w:lang w:val="en-US"/>
+        </w:rPr>
+      </w:pPr>
+      <w:r>
+        <w:rPr>
+          <w:lang w:val="en-US"/>
+        </w:rPr>
+        <w:t xml:space="preserve">D </w:t>
+      </w:r>
+    </w:p>
+    <w:p>
+      <w:pPr>
+        <w:pStyle w:val="Odsekzoznamu"/>
+        <w:numPr>
+          <w:ilvl w:val="0"/>
+          <w:numId w:val="12"/>
+        </w:numPr>
+        <w:rPr>
+          <w:lang w:val="en-US"/>
+        </w:rPr>
+      </w:pPr>
+      <w:r>
+        <w:rPr>
+          <w:lang w:val="en-US"/>
+        </w:rPr>
+        <w:t>G</w:t>
+      </w:r>
+    </w:p>
+    <w:p>
+      <w:pPr>
+        <w:pStyle w:val="Odsekzoznamu"/>
+        <w:numPr>
+          <w:ilvl w:val="0"/>
+          <w:numId w:val="12"/>
+        </w:numPr>
+        <w:rPr>
+          <w:lang w:val="en-US"/>
+        </w:rPr>
+      </w:pPr>
+      <w:r>
+        <w:rPr>
+          <w:lang w:val="en-US"/>
+        </w:rPr>
+        <w:lastRenderedPageBreak/>
+        <w:t>b</w:t>
+      </w:r>
+    </w:p>
+    <w:p>
+      <w:pPr>
+        <w:pStyle w:val="Odsekzoznamu"/>
+        <w:numPr>
+          <w:ilvl w:val="0"/>
+          <w:numId w:val="12"/>
+        </w:numPr>
+        <w:rPr>
+          <w:lang w:val="en-US"/>
+        </w:rPr>
+      </w:pPr>
+      <w:r>
+        <w:rPr>
+          <w:lang w:val="en-US"/>
+        </w:rPr>
+        <w:t>a</w:t>
+      </w:r>
+    </w:p>
+    <w:p>
+      <w:pPr>
+        <w:pStyle w:val="Odsekzoznamu"/>
+        <w:numPr>
+          <w:ilvl w:val="0"/>
+          <w:numId w:val="12"/>
+        </w:numPr>
+        <w:rPr>
+          <w:lang w:val="en-US"/>
+        </w:rPr>
+      </w:pPr>
+      <w:r>
+        <w:rPr>
+          <w:lang w:val="en-US"/>
+        </w:rPr>
+        <w:t>e</w:t>
+      </w:r>
     </w:p>
     <w:sectPr>
       <w:pgSz w:w="11906" w:h="16838"/>
@@ -102,6 +690,184 @@
 <file path=word/numbering.xml><?xml version="1.0" encoding="utf-8"?>
 <w:numbering xmlns:wpc="http://schemas.microsoft.com/office/word/2010/wordprocessingCanvas" xmlns:cx="http://schemas.microsoft.com/office/drawing/2014/chartex" xmlns:cx1="http://schemas.microsoft.com/office/drawing/2015/9/8/chartex" xmlns:cx2="http://schemas.microsoft.com/office/drawing/2015/10/21/chartex" xmlns:cx3="http://schemas.microsoft.com/office/drawing/2016/5/9/chartex" xmlns:cx4="http://schemas.microsoft.com/office/drawing/2016/5/10/chartex" xmlns:cx5="http://schemas.microsoft.com/office/drawing/2016/5/11/chartex" xmlns:cx6="http://schemas.microsoft.com/office/drawing/2016/5/12/chartex" xmlns:cx7="http://schemas.microsoft.com/office/drawing/2016/5/13/chartex" xmlns:cx8="http://schemas.microsoft.com/office/drawing/2016/5/14/chartex" xmlns:mc="http://schemas.openxmlformats.org/markup-compatibility/2006" xmlns:aink="http://schemas.microsoft.com/office/drawing/2016/ink" xmlns:am3d="http://schemas.microsoft.com/office/drawing/2017/model3d" xmlns:o="urn:schemas-microsoft-com:office:office" xmlns:oel="http://schemas.microsoft.com/office/2019/extlst" xmlns:r="http://schemas.openxmlformats.org/officeDocument/2006/relationships" xmlns:m="http://schemas.openxmlformats.org/officeDocument/2006/math" xmlns:v="urn:schemas-microsoft-com:vml" xmlns:wp14="http://schemas.microsoft.com/office/word/2010/wordprocessingDrawing" xmlns:wp="http://schemas.openxmlformats.org/drawingml/2006/wordprocessingDrawing" xmlns:w10="urn:schemas-microsoft-com:office:word" xmlns:w="http://schemas.openxmlformats.org/wordprocessingml/2006/main" xmlns:w14="http://schemas.microsoft.com/office/word/2010/wordml" xmlns:w15="http://schemas.microsoft.com/office/word/2012/wordml" xmlns:w16cex="http://schemas.microsoft.com/office/word/2018/wordml/cex" xmlns:w16cid="http://schemas.microsoft.com/office/word/2016/wordml/cid" xmlns:w16="http://schemas.microsoft.com/office/word/2018/wordml" xmlns:w16sdtdh="http://schemas.microsoft.com/office/word/2020/wordml/sdtdatahash" xmlns:w16se="http://schemas.microsoft.com/office/word/2015/wordml/symex" xmlns:wpg="http://schemas.microsoft.com/office/word/2010/wordprocessingGroup" xmlns:wpi="http://schemas.microsoft.com/office/word/2010/wordprocessingInk" xmlns:wne="http://schemas.microsoft.com/office/word/2006/wordml" xmlns:wps="http://schemas.microsoft.com/office/word/2010/wordprocessingShape" mc:Ignorable="w14 w15 w16se w16cid w16 w16cex w16sdtdh wp14">
   <w:abstractNum w:abstractNumId="0" w15:restartNumberingAfterBreak="0">
+    <w:nsid w:val="054D0158"/>
+    <w:multiLevelType w:val="hybridMultilevel"/>
+    <w:tmpl w:val="DD884CA8"/>
+    <w:lvl w:ilvl="0" w:tplc="9496A24C">
+      <w:start w:val="1"/>
+      <w:numFmt w:val="lowerLetter"/>
+      <w:lvlText w:val="%1)"/>
+      <w:lvlJc w:val="left"/>
+      <w:pPr>
+        <w:ind w:left="720" w:hanging="360"/>
+      </w:pPr>
+      <w:rPr>
+        <w:rFonts w:hint="default"/>
+      </w:rPr>
+    </w:lvl>
+    <w:lvl w:ilvl="1" w:tplc="041B0019" w:tentative="1">
+      <w:start w:val="1"/>
+      <w:numFmt w:val="lowerLetter"/>
+      <w:lvlText w:val="%2."/>
+      <w:lvlJc w:val="left"/>
+      <w:pPr>
+        <w:ind w:left="1440" w:hanging="360"/>
+      </w:pPr>
+    </w:lvl>
+    <w:lvl w:ilvl="2" w:tplc="041B001B" w:tentative="1">
+      <w:start w:val="1"/>
+      <w:numFmt w:val="lowerRoman"/>
+      <w:lvlText w:val="%3."/>
+      <w:lvlJc w:val="right"/>
+      <w:pPr>
+        <w:ind w:left="2160" w:hanging="180"/>
+      </w:pPr>
+    </w:lvl>
+    <w:lvl w:ilvl="3" w:tplc="041B000F" w:tentative="1">
+      <w:start w:val="1"/>
+      <w:numFmt w:val="decimal"/>
+      <w:lvlText w:val="%4."/>
+      <w:lvlJc w:val="left"/>
+      <w:pPr>
+        <w:ind w:left="2880" w:hanging="360"/>
+      </w:pPr>
+    </w:lvl>
+    <w:lvl w:ilvl="4" w:tplc="041B0019" w:tentative="1">
+      <w:start w:val="1"/>
+      <w:numFmt w:val="lowerLetter"/>
+      <w:lvlText w:val="%5."/>
+      <w:lvlJc w:val="left"/>
+      <w:pPr>
+        <w:ind w:left="3600" w:hanging="360"/>
+      </w:pPr>
+    </w:lvl>
+    <w:lvl w:ilvl="5" w:tplc="041B001B" w:tentative="1">
+      <w:start w:val="1"/>
+      <w:numFmt w:val="lowerRoman"/>
+      <w:lvlText w:val="%6."/>
+      <w:lvlJc w:val="right"/>
+      <w:pPr>
+        <w:ind w:left="4320" w:hanging="180"/>
+      </w:pPr>
+    </w:lvl>
+    <w:lvl w:ilvl="6" w:tplc="041B000F" w:tentative="1">
+      <w:start w:val="1"/>
+      <w:numFmt w:val="decimal"/>
+      <w:lvlText w:val="%7."/>
+      <w:lvlJc w:val="left"/>
+      <w:pPr>
+        <w:ind w:left="5040" w:hanging="360"/>
+      </w:pPr>
+    </w:lvl>
+    <w:lvl w:ilvl="7" w:tplc="041B0019" w:tentative="1">
+      <w:start w:val="1"/>
+      <w:numFmt w:val="lowerLetter"/>
+      <w:lvlText w:val="%8."/>
+      <w:lvlJc w:val="left"/>
+      <w:pPr>
+        <w:ind w:left="5760" w:hanging="360"/>
+      </w:pPr>
+    </w:lvl>
+    <w:lvl w:ilvl="8" w:tplc="041B001B" w:tentative="1">
+      <w:start w:val="1"/>
+      <w:numFmt w:val="lowerRoman"/>
+      <w:lvlText w:val="%9."/>
+      <w:lvlJc w:val="right"/>
+      <w:pPr>
+        <w:ind w:left="6480" w:hanging="180"/>
+      </w:pPr>
+    </w:lvl>
+  </w:abstractNum>
+  <w:abstractNum w:abstractNumId="1" w15:restartNumberingAfterBreak="0">
+    <w:nsid w:val="0AAE6DA0"/>
+    <w:multiLevelType w:val="hybridMultilevel"/>
+    <w:tmpl w:val="6CF69184"/>
+    <w:lvl w:ilvl="0" w:tplc="6DA0FB04">
+      <w:start w:val="1"/>
+      <w:numFmt w:val="decimal"/>
+      <w:lvlText w:val="%1."/>
+      <w:lvlJc w:val="left"/>
+      <w:pPr>
+        <w:ind w:left="720" w:hanging="360"/>
+      </w:pPr>
+      <w:rPr>
+        <w:rFonts w:hint="default"/>
+      </w:rPr>
+    </w:lvl>
+    <w:lvl w:ilvl="1" w:tplc="041B0019" w:tentative="1">
+      <w:start w:val="1"/>
+      <w:numFmt w:val="lowerLetter"/>
+      <w:lvlText w:val="%2."/>
+      <w:lvlJc w:val="left"/>
+      <w:pPr>
+        <w:ind w:left="1440" w:hanging="360"/>
+      </w:pPr>
+    </w:lvl>
+    <w:lvl w:ilvl="2" w:tplc="041B001B" w:tentative="1">
+      <w:start w:val="1"/>
+      <w:numFmt w:val="lowerRoman"/>
+      <w:lvlText w:val="%3."/>
+      <w:lvlJc w:val="right"/>
+      <w:pPr>
+        <w:ind w:left="2160" w:hanging="180"/>
+      </w:pPr>
+    </w:lvl>
+    <w:lvl w:ilvl="3" w:tplc="041B000F" w:tentative="1">
+      <w:start w:val="1"/>
+      <w:numFmt w:val="decimal"/>
+      <w:lvlText w:val="%4."/>
+      <w:lvlJc w:val="left"/>
+      <w:pPr>
+        <w:ind w:left="2880" w:hanging="360"/>
+      </w:pPr>
+    </w:lvl>
+    <w:lvl w:ilvl="4" w:tplc="041B0019" w:tentative="1">
+      <w:start w:val="1"/>
+      <w:numFmt w:val="lowerLetter"/>
+      <w:lvlText w:val="%5."/>
+      <w:lvlJc w:val="left"/>
+      <w:pPr>
+        <w:ind w:left="3600" w:hanging="360"/>
+      </w:pPr>
+    </w:lvl>
+    <w:lvl w:ilvl="5" w:tplc="041B001B" w:tentative="1">
+      <w:start w:val="1"/>
+      <w:numFmt w:val="lowerRoman"/>
+      <w:lvlText w:val="%6."/>
+      <w:lvlJc w:val="right"/>
+      <w:pPr>
+        <w:ind w:left="4320" w:hanging="180"/>
+      </w:pPr>
+    </w:lvl>
+    <w:lvl w:ilvl="6" w:tplc="041B000F" w:tentative="1">
+      <w:start w:val="1"/>
+      <w:numFmt w:val="decimal"/>
+      <w:lvlText w:val="%7."/>
+      <w:lvlJc w:val="left"/>
+      <w:pPr>
+        <w:ind w:left="5040" w:hanging="360"/>
+      </w:pPr>
+    </w:lvl>
+    <w:lvl w:ilvl="7" w:tplc="041B0019" w:tentative="1">
+      <w:start w:val="1"/>
+      <w:numFmt w:val="lowerLetter"/>
+      <w:lvlText w:val="%8."/>
+      <w:lvlJc w:val="left"/>
+      <w:pPr>
+        <w:ind w:left="5760" w:hanging="360"/>
+      </w:pPr>
+    </w:lvl>
+    <w:lvl w:ilvl="8" w:tplc="041B001B" w:tentative="1">
+      <w:start w:val="1"/>
+      <w:numFmt w:val="lowerRoman"/>
+      <w:lvlText w:val="%9."/>
+      <w:lvlJc w:val="right"/>
+      <w:pPr>
+        <w:ind w:left="6480" w:hanging="180"/>
+      </w:pPr>
+    </w:lvl>
+  </w:abstractNum>
+  <w:abstractNum w:abstractNumId="2" w15:restartNumberingAfterBreak="0">
     <w:nsid w:val="1A526367"/>
     <w:multiLevelType w:val="hybridMultilevel"/>
     <w:tmpl w:val="75440D3A"/>
@@ -190,7 +956,702 @@
       </w:pPr>
     </w:lvl>
   </w:abstractNum>
-  <w:abstractNum w:abstractNumId="1" w15:restartNumberingAfterBreak="0">
+  <w:abstractNum w:abstractNumId="3" w15:restartNumberingAfterBreak="0">
+    <w:nsid w:val="1CE363E4"/>
+    <w:multiLevelType w:val="hybridMultilevel"/>
+    <w:tmpl w:val="154A27F6"/>
+    <w:lvl w:ilvl="0" w:tplc="A7A630DE">
+      <w:start w:val="1"/>
+      <w:numFmt w:val="decimal"/>
+      <w:lvlText w:val="%1."/>
+      <w:lvlJc w:val="left"/>
+      <w:pPr>
+        <w:ind w:left="720" w:hanging="360"/>
+      </w:pPr>
+      <w:rPr>
+        <w:rFonts w:hint="default"/>
+      </w:rPr>
+    </w:lvl>
+    <w:lvl w:ilvl="1" w:tplc="041B0019" w:tentative="1">
+      <w:start w:val="1"/>
+      <w:numFmt w:val="lowerLetter"/>
+      <w:lvlText w:val="%2."/>
+      <w:lvlJc w:val="left"/>
+      <w:pPr>
+        <w:ind w:left="1440" w:hanging="360"/>
+      </w:pPr>
+    </w:lvl>
+    <w:lvl w:ilvl="2" w:tplc="041B001B" w:tentative="1">
+      <w:start w:val="1"/>
+      <w:numFmt w:val="lowerRoman"/>
+      <w:lvlText w:val="%3."/>
+      <w:lvlJc w:val="right"/>
+      <w:pPr>
+        <w:ind w:left="2160" w:hanging="180"/>
+      </w:pPr>
+    </w:lvl>
+    <w:lvl w:ilvl="3" w:tplc="041B000F" w:tentative="1">
+      <w:start w:val="1"/>
+      <w:numFmt w:val="decimal"/>
+      <w:lvlText w:val="%4."/>
+      <w:lvlJc w:val="left"/>
+      <w:pPr>
+        <w:ind w:left="2880" w:hanging="360"/>
+      </w:pPr>
+    </w:lvl>
+    <w:lvl w:ilvl="4" w:tplc="041B0019" w:tentative="1">
+      <w:start w:val="1"/>
+      <w:numFmt w:val="lowerLetter"/>
+      <w:lvlText w:val="%5."/>
+      <w:lvlJc w:val="left"/>
+      <w:pPr>
+        <w:ind w:left="3600" w:hanging="360"/>
+      </w:pPr>
+    </w:lvl>
+    <w:lvl w:ilvl="5" w:tplc="041B001B" w:tentative="1">
+      <w:start w:val="1"/>
+      <w:numFmt w:val="lowerRoman"/>
+      <w:lvlText w:val="%6."/>
+      <w:lvlJc w:val="right"/>
+      <w:pPr>
+        <w:ind w:left="4320" w:hanging="180"/>
+      </w:pPr>
+    </w:lvl>
+    <w:lvl w:ilvl="6" w:tplc="041B000F" w:tentative="1">
+      <w:start w:val="1"/>
+      <w:numFmt w:val="decimal"/>
+      <w:lvlText w:val="%7."/>
+      <w:lvlJc w:val="left"/>
+      <w:pPr>
+        <w:ind w:left="5040" w:hanging="360"/>
+      </w:pPr>
+    </w:lvl>
+    <w:lvl w:ilvl="7" w:tplc="041B0019" w:tentative="1">
+      <w:start w:val="1"/>
+      <w:numFmt w:val="lowerLetter"/>
+      <w:lvlText w:val="%8."/>
+      <w:lvlJc w:val="left"/>
+      <w:pPr>
+        <w:ind w:left="5760" w:hanging="360"/>
+      </w:pPr>
+    </w:lvl>
+    <w:lvl w:ilvl="8" w:tplc="041B001B" w:tentative="1">
+      <w:start w:val="1"/>
+      <w:numFmt w:val="lowerRoman"/>
+      <w:lvlText w:val="%9."/>
+      <w:lvlJc w:val="right"/>
+      <w:pPr>
+        <w:ind w:left="6480" w:hanging="180"/>
+      </w:pPr>
+    </w:lvl>
+  </w:abstractNum>
+  <w:abstractNum w:abstractNumId="4" w15:restartNumberingAfterBreak="0">
+    <w:nsid w:val="36C860D1"/>
+    <w:multiLevelType w:val="hybridMultilevel"/>
+    <w:tmpl w:val="60F2B13C"/>
+    <w:lvl w:ilvl="0" w:tplc="95C2C9EE">
+      <w:start w:val="1"/>
+      <w:numFmt w:val="decimal"/>
+      <w:lvlText w:val="%1."/>
+      <w:lvlJc w:val="left"/>
+      <w:pPr>
+        <w:ind w:left="720" w:hanging="360"/>
+      </w:pPr>
+      <w:rPr>
+        <w:rFonts w:hint="default"/>
+      </w:rPr>
+    </w:lvl>
+    <w:lvl w:ilvl="1" w:tplc="041B0019" w:tentative="1">
+      <w:start w:val="1"/>
+      <w:numFmt w:val="lowerLetter"/>
+      <w:lvlText w:val="%2."/>
+      <w:lvlJc w:val="left"/>
+      <w:pPr>
+        <w:ind w:left="1440" w:hanging="360"/>
+      </w:pPr>
+    </w:lvl>
+    <w:lvl w:ilvl="2" w:tplc="041B001B" w:tentative="1">
+      <w:start w:val="1"/>
+      <w:numFmt w:val="lowerRoman"/>
+      <w:lvlText w:val="%3."/>
+      <w:lvlJc w:val="right"/>
+      <w:pPr>
+        <w:ind w:left="2160" w:hanging="180"/>
+      </w:pPr>
+    </w:lvl>
+    <w:lvl w:ilvl="3" w:tplc="041B000F" w:tentative="1">
+      <w:start w:val="1"/>
+      <w:numFmt w:val="decimal"/>
+      <w:lvlText w:val="%4."/>
+      <w:lvlJc w:val="left"/>
+      <w:pPr>
+        <w:ind w:left="2880" w:hanging="360"/>
+      </w:pPr>
+    </w:lvl>
+    <w:lvl w:ilvl="4" w:tplc="041B0019" w:tentative="1">
+      <w:start w:val="1"/>
+      <w:numFmt w:val="lowerLetter"/>
+      <w:lvlText w:val="%5."/>
+      <w:lvlJc w:val="left"/>
+      <w:pPr>
+        <w:ind w:left="3600" w:hanging="360"/>
+      </w:pPr>
+    </w:lvl>
+    <w:lvl w:ilvl="5" w:tplc="041B001B" w:tentative="1">
+      <w:start w:val="1"/>
+      <w:numFmt w:val="lowerRoman"/>
+      <w:lvlText w:val="%6."/>
+      <w:lvlJc w:val="right"/>
+      <w:pPr>
+        <w:ind w:left="4320" w:hanging="180"/>
+      </w:pPr>
+    </w:lvl>
+    <w:lvl w:ilvl="6" w:tplc="041B000F" w:tentative="1">
+      <w:start w:val="1"/>
+      <w:numFmt w:val="decimal"/>
+      <w:lvlText w:val="%7."/>
+      <w:lvlJc w:val="left"/>
+      <w:pPr>
+        <w:ind w:left="5040" w:hanging="360"/>
+      </w:pPr>
+    </w:lvl>
+    <w:lvl w:ilvl="7" w:tplc="041B0019" w:tentative="1">
+      <w:start w:val="1"/>
+      <w:numFmt w:val="lowerLetter"/>
+      <w:lvlText w:val="%8."/>
+      <w:lvlJc w:val="left"/>
+      <w:pPr>
+        <w:ind w:left="5760" w:hanging="360"/>
+      </w:pPr>
+    </w:lvl>
+    <w:lvl w:ilvl="8" w:tplc="041B001B" w:tentative="1">
+      <w:start w:val="1"/>
+      <w:numFmt w:val="lowerRoman"/>
+      <w:lvlText w:val="%9."/>
+      <w:lvlJc w:val="right"/>
+      <w:pPr>
+        <w:ind w:left="6480" w:hanging="180"/>
+      </w:pPr>
+    </w:lvl>
+  </w:abstractNum>
+  <w:abstractNum w:abstractNumId="5" w15:restartNumberingAfterBreak="0">
+    <w:nsid w:val="466004FB"/>
+    <w:multiLevelType w:val="hybridMultilevel"/>
+    <w:tmpl w:val="0AEC65F8"/>
+    <w:lvl w:ilvl="0" w:tplc="D6287EBA">
+      <w:start w:val="1"/>
+      <w:numFmt w:val="lowerLetter"/>
+      <w:lvlText w:val="%1)"/>
+      <w:lvlJc w:val="left"/>
+      <w:pPr>
+        <w:ind w:left="720" w:hanging="360"/>
+      </w:pPr>
+      <w:rPr>
+        <w:rFonts w:hint="default"/>
+      </w:rPr>
+    </w:lvl>
+    <w:lvl w:ilvl="1" w:tplc="041B0019" w:tentative="1">
+      <w:start w:val="1"/>
+      <w:numFmt w:val="lowerLetter"/>
+      <w:lvlText w:val="%2."/>
+      <w:lvlJc w:val="left"/>
+      <w:pPr>
+        <w:ind w:left="1440" w:hanging="360"/>
+      </w:pPr>
+    </w:lvl>
+    <w:lvl w:ilvl="2" w:tplc="041B001B" w:tentative="1">
+      <w:start w:val="1"/>
+      <w:numFmt w:val="lowerRoman"/>
+      <w:lvlText w:val="%3."/>
+      <w:lvlJc w:val="right"/>
+      <w:pPr>
+        <w:ind w:left="2160" w:hanging="180"/>
+      </w:pPr>
+    </w:lvl>
+    <w:lvl w:ilvl="3" w:tplc="041B000F" w:tentative="1">
+      <w:start w:val="1"/>
+      <w:numFmt w:val="decimal"/>
+      <w:lvlText w:val="%4."/>
+      <w:lvlJc w:val="left"/>
+      <w:pPr>
+        <w:ind w:left="2880" w:hanging="360"/>
+      </w:pPr>
+    </w:lvl>
+    <w:lvl w:ilvl="4" w:tplc="041B0019" w:tentative="1">
+      <w:start w:val="1"/>
+      <w:numFmt w:val="lowerLetter"/>
+      <w:lvlText w:val="%5."/>
+      <w:lvlJc w:val="left"/>
+      <w:pPr>
+        <w:ind w:left="3600" w:hanging="360"/>
+      </w:pPr>
+    </w:lvl>
+    <w:lvl w:ilvl="5" w:tplc="041B001B" w:tentative="1">
+      <w:start w:val="1"/>
+      <w:numFmt w:val="lowerRoman"/>
+      <w:lvlText w:val="%6."/>
+      <w:lvlJc w:val="right"/>
+      <w:pPr>
+        <w:ind w:left="4320" w:hanging="180"/>
+      </w:pPr>
+    </w:lvl>
+    <w:lvl w:ilvl="6" w:tplc="041B000F" w:tentative="1">
+      <w:start w:val="1"/>
+      <w:numFmt w:val="decimal"/>
+      <w:lvlText w:val="%7."/>
+      <w:lvlJc w:val="left"/>
+      <w:pPr>
+        <w:ind w:left="5040" w:hanging="360"/>
+      </w:pPr>
+    </w:lvl>
+    <w:lvl w:ilvl="7" w:tplc="041B0019" w:tentative="1">
+      <w:start w:val="1"/>
+      <w:numFmt w:val="lowerLetter"/>
+      <w:lvlText w:val="%8."/>
+      <w:lvlJc w:val="left"/>
+      <w:pPr>
+        <w:ind w:left="5760" w:hanging="360"/>
+      </w:pPr>
+    </w:lvl>
+    <w:lvl w:ilvl="8" w:tplc="041B001B" w:tentative="1">
+      <w:start w:val="1"/>
+      <w:numFmt w:val="lowerRoman"/>
+      <w:lvlText w:val="%9."/>
+      <w:lvlJc w:val="right"/>
+      <w:pPr>
+        <w:ind w:left="6480" w:hanging="180"/>
+      </w:pPr>
+    </w:lvl>
+  </w:abstractNum>
+  <w:abstractNum w:abstractNumId="6" w15:restartNumberingAfterBreak="0">
+    <w:nsid w:val="4CB5703D"/>
+    <w:multiLevelType w:val="hybridMultilevel"/>
+    <w:tmpl w:val="DFD0C7A6"/>
+    <w:lvl w:ilvl="0" w:tplc="C3F65276">
+      <w:start w:val="16"/>
+      <w:numFmt w:val="bullet"/>
+      <w:lvlText w:val="-"/>
+      <w:lvlJc w:val="left"/>
+      <w:pPr>
+        <w:ind w:left="720" w:hanging="360"/>
+      </w:pPr>
+      <w:rPr>
+        <w:rFonts w:ascii="Calibri" w:eastAsiaTheme="minorHAnsi" w:hAnsi="Calibri" w:cs="Calibri" w:hint="default"/>
+      </w:rPr>
+    </w:lvl>
+    <w:lvl w:ilvl="1" w:tplc="041B0003" w:tentative="1">
+      <w:start w:val="1"/>
+      <w:numFmt w:val="bullet"/>
+      <w:lvlText w:val="o"/>
+      <w:lvlJc w:val="left"/>
+      <w:pPr>
+        <w:ind w:left="1440" w:hanging="360"/>
+      </w:pPr>
+      <w:rPr>
+        <w:rFonts w:ascii="Courier New" w:hAnsi="Courier New" w:cs="Courier New" w:hint="default"/>
+      </w:rPr>
+    </w:lvl>
+    <w:lvl w:ilvl="2" w:tplc="041B0005" w:tentative="1">
+      <w:start w:val="1"/>
+      <w:numFmt w:val="bullet"/>
+      <w:lvlText w:val=""/>
+      <w:lvlJc w:val="left"/>
+      <w:pPr>
+        <w:ind w:left="2160" w:hanging="360"/>
+      </w:pPr>
+      <w:rPr>
+        <w:rFonts w:ascii="Wingdings" w:hAnsi="Wingdings" w:hint="default"/>
+      </w:rPr>
+    </w:lvl>
+    <w:lvl w:ilvl="3" w:tplc="041B0001" w:tentative="1">
+      <w:start w:val="1"/>
+      <w:numFmt w:val="bullet"/>
+      <w:lvlText w:val=""/>
+      <w:lvlJc w:val="left"/>
+      <w:pPr>
+        <w:ind w:left="2880" w:hanging="360"/>
+      </w:pPr>
+      <w:rPr>
+        <w:rFonts w:ascii="Symbol" w:hAnsi="Symbol" w:hint="default"/>
+      </w:rPr>
+    </w:lvl>
+    <w:lvl w:ilvl="4" w:tplc="041B0003" w:tentative="1">
+      <w:start w:val="1"/>
+      <w:numFmt w:val="bullet"/>
+      <w:lvlText w:val="o"/>
+      <w:lvlJc w:val="left"/>
+      <w:pPr>
+        <w:ind w:left="3600" w:hanging="360"/>
+      </w:pPr>
+      <w:rPr>
+        <w:rFonts w:ascii="Courier New" w:hAnsi="Courier New" w:cs="Courier New" w:hint="default"/>
+      </w:rPr>
+    </w:lvl>
+    <w:lvl w:ilvl="5" w:tplc="041B0005" w:tentative="1">
+      <w:start w:val="1"/>
+      <w:numFmt w:val="bullet"/>
+      <w:lvlText w:val=""/>
+      <w:lvlJc w:val="left"/>
+      <w:pPr>
+        <w:ind w:left="4320" w:hanging="360"/>
+      </w:pPr>
+      <w:rPr>
+        <w:rFonts w:ascii="Wingdings" w:hAnsi="Wingdings" w:hint="default"/>
+      </w:rPr>
+    </w:lvl>
+    <w:lvl w:ilvl="6" w:tplc="041B0001" w:tentative="1">
+      <w:start w:val="1"/>
+      <w:numFmt w:val="bullet"/>
+      <w:lvlText w:val=""/>
+      <w:lvlJc w:val="left"/>
+      <w:pPr>
+        <w:ind w:left="5040" w:hanging="360"/>
+      </w:pPr>
+      <w:rPr>
+        <w:rFonts w:ascii="Symbol" w:hAnsi="Symbol" w:hint="default"/>
+      </w:rPr>
+    </w:lvl>
+    <w:lvl w:ilvl="7" w:tplc="041B0003" w:tentative="1">
+      <w:start w:val="1"/>
+      <w:numFmt w:val="bullet"/>
+      <w:lvlText w:val="o"/>
+      <w:lvlJc w:val="left"/>
+      <w:pPr>
+        <w:ind w:left="5760" w:hanging="360"/>
+      </w:pPr>
+      <w:rPr>
+        <w:rFonts w:ascii="Courier New" w:hAnsi="Courier New" w:cs="Courier New" w:hint="default"/>
+      </w:rPr>
+    </w:lvl>
+    <w:lvl w:ilvl="8" w:tplc="041B0005" w:tentative="1">
+      <w:start w:val="1"/>
+      <w:numFmt w:val="bullet"/>
+      <w:lvlText w:val=""/>
+      <w:lvlJc w:val="left"/>
+      <w:pPr>
+        <w:ind w:left="6480" w:hanging="360"/>
+      </w:pPr>
+      <w:rPr>
+        <w:rFonts w:ascii="Wingdings" w:hAnsi="Wingdings" w:hint="default"/>
+      </w:rPr>
+    </w:lvl>
+  </w:abstractNum>
+  <w:abstractNum w:abstractNumId="7" w15:restartNumberingAfterBreak="0">
+    <w:nsid w:val="56C74563"/>
+    <w:multiLevelType w:val="hybridMultilevel"/>
+    <w:tmpl w:val="759085AE"/>
+    <w:lvl w:ilvl="0" w:tplc="76503E96">
+      <w:start w:val="1"/>
+      <w:numFmt w:val="decimal"/>
+      <w:lvlText w:val="%1."/>
+      <w:lvlJc w:val="left"/>
+      <w:pPr>
+        <w:ind w:left="720" w:hanging="360"/>
+      </w:pPr>
+      <w:rPr>
+        <w:rFonts w:hint="default"/>
+      </w:rPr>
+    </w:lvl>
+    <w:lvl w:ilvl="1" w:tplc="041B0019" w:tentative="1">
+      <w:start w:val="1"/>
+      <w:numFmt w:val="lowerLetter"/>
+      <w:lvlText w:val="%2."/>
+      <w:lvlJc w:val="left"/>
+      <w:pPr>
+        <w:ind w:left="1440" w:hanging="360"/>
+      </w:pPr>
+    </w:lvl>
+    <w:lvl w:ilvl="2" w:tplc="041B001B" w:tentative="1">
+      <w:start w:val="1"/>
+      <w:numFmt w:val="lowerRoman"/>
+      <w:lvlText w:val="%3."/>
+      <w:lvlJc w:val="right"/>
+      <w:pPr>
+        <w:ind w:left="2160" w:hanging="180"/>
+      </w:pPr>
+    </w:lvl>
+    <w:lvl w:ilvl="3" w:tplc="041B000F" w:tentative="1">
+      <w:start w:val="1"/>
+      <w:numFmt w:val="decimal"/>
+      <w:lvlText w:val="%4."/>
+      <w:lvlJc w:val="left"/>
+      <w:pPr>
+        <w:ind w:left="2880" w:hanging="360"/>
+      </w:pPr>
+    </w:lvl>
+    <w:lvl w:ilvl="4" w:tplc="041B0019" w:tentative="1">
+      <w:start w:val="1"/>
+      <w:numFmt w:val="lowerLetter"/>
+      <w:lvlText w:val="%5."/>
+      <w:lvlJc w:val="left"/>
+      <w:pPr>
+        <w:ind w:left="3600" w:hanging="360"/>
+      </w:pPr>
+    </w:lvl>
+    <w:lvl w:ilvl="5" w:tplc="041B001B" w:tentative="1">
+      <w:start w:val="1"/>
+      <w:numFmt w:val="lowerRoman"/>
+      <w:lvlText w:val="%6."/>
+      <w:lvlJc w:val="right"/>
+      <w:pPr>
+        <w:ind w:left="4320" w:hanging="180"/>
+      </w:pPr>
+    </w:lvl>
+    <w:lvl w:ilvl="6" w:tplc="041B000F" w:tentative="1">
+      <w:start w:val="1"/>
+      <w:numFmt w:val="decimal"/>
+      <w:lvlText w:val="%7."/>
+      <w:lvlJc w:val="left"/>
+      <w:pPr>
+        <w:ind w:left="5040" w:hanging="360"/>
+      </w:pPr>
+    </w:lvl>
+    <w:lvl w:ilvl="7" w:tplc="041B0019" w:tentative="1">
+      <w:start w:val="1"/>
+      <w:numFmt w:val="lowerLetter"/>
+      <w:lvlText w:val="%8."/>
+      <w:lvlJc w:val="left"/>
+      <w:pPr>
+        <w:ind w:left="5760" w:hanging="360"/>
+      </w:pPr>
+    </w:lvl>
+    <w:lvl w:ilvl="8" w:tplc="041B001B" w:tentative="1">
+      <w:start w:val="1"/>
+      <w:numFmt w:val="lowerRoman"/>
+      <w:lvlText w:val="%9."/>
+      <w:lvlJc w:val="right"/>
+      <w:pPr>
+        <w:ind w:left="6480" w:hanging="180"/>
+      </w:pPr>
+    </w:lvl>
+  </w:abstractNum>
+  <w:abstractNum w:abstractNumId="8" w15:restartNumberingAfterBreak="0">
+    <w:nsid w:val="646F4EA2"/>
+    <w:multiLevelType w:val="hybridMultilevel"/>
+    <w:tmpl w:val="BB44C990"/>
+    <w:lvl w:ilvl="0" w:tplc="AF641660">
+      <w:start w:val="16"/>
+      <w:numFmt w:val="bullet"/>
+      <w:lvlText w:val="-"/>
+      <w:lvlJc w:val="left"/>
+      <w:pPr>
+        <w:ind w:left="720" w:hanging="360"/>
+      </w:pPr>
+      <w:rPr>
+        <w:rFonts w:ascii="Calibri" w:eastAsiaTheme="minorHAnsi" w:hAnsi="Calibri" w:cs="Calibri" w:hint="default"/>
+      </w:rPr>
+    </w:lvl>
+    <w:lvl w:ilvl="1" w:tplc="041B0003" w:tentative="1">
+      <w:start w:val="1"/>
+      <w:numFmt w:val="bullet"/>
+      <w:lvlText w:val="o"/>
+      <w:lvlJc w:val="left"/>
+      <w:pPr>
+        <w:ind w:left="1440" w:hanging="360"/>
+      </w:pPr>
+      <w:rPr>
+        <w:rFonts w:ascii="Courier New" w:hAnsi="Courier New" w:cs="Courier New" w:hint="default"/>
+      </w:rPr>
+    </w:lvl>
+    <w:lvl w:ilvl="2" w:tplc="041B0005" w:tentative="1">
+      <w:start w:val="1"/>
+      <w:numFmt w:val="bullet"/>
+      <w:lvlText w:val=""/>
+      <w:lvlJc w:val="left"/>
+      <w:pPr>
+        <w:ind w:left="2160" w:hanging="360"/>
+      </w:pPr>
+      <w:rPr>
+        <w:rFonts w:ascii="Wingdings" w:hAnsi="Wingdings" w:hint="default"/>
+      </w:rPr>
+    </w:lvl>
+    <w:lvl w:ilvl="3" w:tplc="041B0001" w:tentative="1">
+      <w:start w:val="1"/>
+      <w:numFmt w:val="bullet"/>
+      <w:lvlText w:val=""/>
+      <w:lvlJc w:val="left"/>
+      <w:pPr>
+        <w:ind w:left="2880" w:hanging="360"/>
+      </w:pPr>
+      <w:rPr>
+        <w:rFonts w:ascii="Symbol" w:hAnsi="Symbol" w:hint="default"/>
+      </w:rPr>
+    </w:lvl>
+    <w:lvl w:ilvl="4" w:tplc="041B0003" w:tentative="1">
+      <w:start w:val="1"/>
+      <w:numFmt w:val="bullet"/>
+      <w:lvlText w:val="o"/>
+      <w:lvlJc w:val="left"/>
+      <w:pPr>
+        <w:ind w:left="3600" w:hanging="360"/>
+      </w:pPr>
+      <w:rPr>
+        <w:rFonts w:ascii="Courier New" w:hAnsi="Courier New" w:cs="Courier New" w:hint="default"/>
+      </w:rPr>
+    </w:lvl>
+    <w:lvl w:ilvl="5" w:tplc="041B0005" w:tentative="1">
+      <w:start w:val="1"/>
+      <w:numFmt w:val="bullet"/>
+      <w:lvlText w:val=""/>
+      <w:lvlJc w:val="left"/>
+      <w:pPr>
+        <w:ind w:left="4320" w:hanging="360"/>
+      </w:pPr>
+      <w:rPr>
+        <w:rFonts w:ascii="Wingdings" w:hAnsi="Wingdings" w:hint="default"/>
+      </w:rPr>
+    </w:lvl>
+    <w:lvl w:ilvl="6" w:tplc="041B0001" w:tentative="1">
+      <w:start w:val="1"/>
+      <w:numFmt w:val="bullet"/>
+      <w:lvlText w:val=""/>
+      <w:lvlJc w:val="left"/>
+      <w:pPr>
+        <w:ind w:left="5040" w:hanging="360"/>
+      </w:pPr>
+      <w:rPr>
+        <w:rFonts w:ascii="Symbol" w:hAnsi="Symbol" w:hint="default"/>
+      </w:rPr>
+    </w:lvl>
+    <w:lvl w:ilvl="7" w:tplc="041B0003" w:tentative="1">
+      <w:start w:val="1"/>
+      <w:numFmt w:val="bullet"/>
+      <w:lvlText w:val="o"/>
+      <w:lvlJc w:val="left"/>
+      <w:pPr>
+        <w:ind w:left="5760" w:hanging="360"/>
+      </w:pPr>
+      <w:rPr>
+        <w:rFonts w:ascii="Courier New" w:hAnsi="Courier New" w:cs="Courier New" w:hint="default"/>
+      </w:rPr>
+    </w:lvl>
+    <w:lvl w:ilvl="8" w:tplc="041B0005" w:tentative="1">
+      <w:start w:val="1"/>
+      <w:numFmt w:val="bullet"/>
+      <w:lvlText w:val=""/>
+      <w:lvlJc w:val="left"/>
+      <w:pPr>
+        <w:ind w:left="6480" w:hanging="360"/>
+      </w:pPr>
+      <w:rPr>
+        <w:rFonts w:ascii="Wingdings" w:hAnsi="Wingdings" w:hint="default"/>
+      </w:rPr>
+    </w:lvl>
+  </w:abstractNum>
+  <w:abstractNum w:abstractNumId="9" w15:restartNumberingAfterBreak="0">
+    <w:nsid w:val="679B6A06"/>
+    <w:multiLevelType w:val="hybridMultilevel"/>
+    <w:tmpl w:val="8D241568"/>
+    <w:lvl w:ilvl="0" w:tplc="B29C9B2C">
+      <w:start w:val="16"/>
+      <w:numFmt w:val="bullet"/>
+      <w:lvlText w:val="-"/>
+      <w:lvlJc w:val="left"/>
+      <w:pPr>
+        <w:ind w:left="720" w:hanging="360"/>
+      </w:pPr>
+      <w:rPr>
+        <w:rFonts w:ascii="Calibri" w:eastAsiaTheme="minorHAnsi" w:hAnsi="Calibri" w:cs="Calibri" w:hint="default"/>
+      </w:rPr>
+    </w:lvl>
+    <w:lvl w:ilvl="1" w:tplc="041B0003" w:tentative="1">
+      <w:start w:val="1"/>
+      <w:numFmt w:val="bullet"/>
+      <w:lvlText w:val="o"/>
+      <w:lvlJc w:val="left"/>
+      <w:pPr>
+        <w:ind w:left="1440" w:hanging="360"/>
+      </w:pPr>
+      <w:rPr>
+        <w:rFonts w:ascii="Courier New" w:hAnsi="Courier New" w:cs="Courier New" w:hint="default"/>
+      </w:rPr>
+    </w:lvl>
+    <w:lvl w:ilvl="2" w:tplc="041B0005" w:tentative="1">
+      <w:start w:val="1"/>
+      <w:numFmt w:val="bullet"/>
+      <w:lvlText w:val=""/>
+      <w:lvlJc w:val="left"/>
+      <w:pPr>
+        <w:ind w:left="2160" w:hanging="360"/>
+      </w:pPr>
+      <w:rPr>
+        <w:rFonts w:ascii="Wingdings" w:hAnsi="Wingdings" w:hint="default"/>
+      </w:rPr>
+    </w:lvl>
+    <w:lvl w:ilvl="3" w:tplc="041B0001" w:tentative="1">
+      <w:start w:val="1"/>
+      <w:numFmt w:val="bullet"/>
+      <w:lvlText w:val=""/>
+      <w:lvlJc w:val="left"/>
+      <w:pPr>
+        <w:ind w:left="2880" w:hanging="360"/>
+      </w:pPr>
+      <w:rPr>
+        <w:rFonts w:ascii="Symbol" w:hAnsi="Symbol" w:hint="default"/>
+      </w:rPr>
+    </w:lvl>
+    <w:lvl w:ilvl="4" w:tplc="041B0003" w:tentative="1">
+      <w:start w:val="1"/>
+      <w:numFmt w:val="bullet"/>
+      <w:lvlText w:val="o"/>
+      <w:lvlJc w:val="left"/>
+      <w:pPr>
+        <w:ind w:left="3600" w:hanging="360"/>
+      </w:pPr>
+      <w:rPr>
+        <w:rFonts w:ascii="Courier New" w:hAnsi="Courier New" w:cs="Courier New" w:hint="default"/>
+      </w:rPr>
+    </w:lvl>
+    <w:lvl w:ilvl="5" w:tplc="041B0005" w:tentative="1">
+      <w:start w:val="1"/>
+      <w:numFmt w:val="bullet"/>
+      <w:lvlText w:val=""/>
+      <w:lvlJc w:val="left"/>
+      <w:pPr>
+        <w:ind w:left="4320" w:hanging="360"/>
+      </w:pPr>
+      <w:rPr>
+        <w:rFonts w:ascii="Wingdings" w:hAnsi="Wingdings" w:hint="default"/>
+      </w:rPr>
+    </w:lvl>
+    <w:lvl w:ilvl="6" w:tplc="041B0001" w:tentative="1">
+      <w:start w:val="1"/>
+      <w:numFmt w:val="bullet"/>
+      <w:lvlText w:val=""/>
+      <w:lvlJc w:val="left"/>
+      <w:pPr>
+        <w:ind w:left="5040" w:hanging="360"/>
+      </w:pPr>
+      <w:rPr>
+        <w:rFonts w:ascii="Symbol" w:hAnsi="Symbol" w:hint="default"/>
+      </w:rPr>
+    </w:lvl>
+    <w:lvl w:ilvl="7" w:tplc="041B0003" w:tentative="1">
+      <w:start w:val="1"/>
+      <w:numFmt w:val="bullet"/>
+      <w:lvlText w:val="o"/>
+      <w:lvlJc w:val="left"/>
+      <w:pPr>
+        <w:ind w:left="5760" w:hanging="360"/>
+      </w:pPr>
+      <w:rPr>
+        <w:rFonts w:ascii="Courier New" w:hAnsi="Courier New" w:cs="Courier New" w:hint="default"/>
+      </w:rPr>
+    </w:lvl>
+    <w:lvl w:ilvl="8" w:tplc="041B0005" w:tentative="1">
+      <w:start w:val="1"/>
+      <w:numFmt w:val="bullet"/>
+      <w:lvlText w:val=""/>
+      <w:lvlJc w:val="left"/>
+      <w:pPr>
+        <w:ind w:left="6480" w:hanging="360"/>
+      </w:pPr>
+      <w:rPr>
+        <w:rFonts w:ascii="Wingdings" w:hAnsi="Wingdings" w:hint="default"/>
+      </w:rPr>
+    </w:lvl>
+  </w:abstractNum>
+  <w:abstractNum w:abstractNumId="10" w15:restartNumberingAfterBreak="0">
     <w:nsid w:val="68607C93"/>
     <w:multiLevelType w:val="hybridMultilevel"/>
     <w:tmpl w:val="5B2038C6"/>
@@ -303,11 +1764,130 @@
       </w:rPr>
     </w:lvl>
   </w:abstractNum>
+  <w:abstractNum w:abstractNumId="11" w15:restartNumberingAfterBreak="0">
+    <w:nsid w:val="7B640DFA"/>
+    <w:multiLevelType w:val="hybridMultilevel"/>
+    <w:tmpl w:val="7CE61BA6"/>
+    <w:lvl w:ilvl="0" w:tplc="CB6EDB3E">
+      <w:start w:val="1"/>
+      <w:numFmt w:val="decimal"/>
+      <w:lvlText w:val="%1."/>
+      <w:lvlJc w:val="left"/>
+      <w:pPr>
+        <w:ind w:left="720" w:hanging="360"/>
+      </w:pPr>
+      <w:rPr>
+        <w:rFonts w:hint="default"/>
+      </w:rPr>
+    </w:lvl>
+    <w:lvl w:ilvl="1" w:tplc="041B0019" w:tentative="1">
+      <w:start w:val="1"/>
+      <w:numFmt w:val="lowerLetter"/>
+      <w:lvlText w:val="%2."/>
+      <w:lvlJc w:val="left"/>
+      <w:pPr>
+        <w:ind w:left="1440" w:hanging="360"/>
+      </w:pPr>
+    </w:lvl>
+    <w:lvl w:ilvl="2" w:tplc="041B001B" w:tentative="1">
+      <w:start w:val="1"/>
+      <w:numFmt w:val="lowerRoman"/>
+      <w:lvlText w:val="%3."/>
+      <w:lvlJc w:val="right"/>
+      <w:pPr>
+        <w:ind w:left="2160" w:hanging="180"/>
+      </w:pPr>
+    </w:lvl>
+    <w:lvl w:ilvl="3" w:tplc="041B000F" w:tentative="1">
+      <w:start w:val="1"/>
+      <w:numFmt w:val="decimal"/>
+      <w:lvlText w:val="%4."/>
+      <w:lvlJc w:val="left"/>
+      <w:pPr>
+        <w:ind w:left="2880" w:hanging="360"/>
+      </w:pPr>
+    </w:lvl>
+    <w:lvl w:ilvl="4" w:tplc="041B0019" w:tentative="1">
+      <w:start w:val="1"/>
+      <w:numFmt w:val="lowerLetter"/>
+      <w:lvlText w:val="%5."/>
+      <w:lvlJc w:val="left"/>
+      <w:pPr>
+        <w:ind w:left="3600" w:hanging="360"/>
+      </w:pPr>
+    </w:lvl>
+    <w:lvl w:ilvl="5" w:tplc="041B001B" w:tentative="1">
+      <w:start w:val="1"/>
+      <w:numFmt w:val="lowerRoman"/>
+      <w:lvlText w:val="%6."/>
+      <w:lvlJc w:val="right"/>
+      <w:pPr>
+        <w:ind w:left="4320" w:hanging="180"/>
+      </w:pPr>
+    </w:lvl>
+    <w:lvl w:ilvl="6" w:tplc="041B000F" w:tentative="1">
+      <w:start w:val="1"/>
+      <w:numFmt w:val="decimal"/>
+      <w:lvlText w:val="%7."/>
+      <w:lvlJc w:val="left"/>
+      <w:pPr>
+        <w:ind w:left="5040" w:hanging="360"/>
+      </w:pPr>
+    </w:lvl>
+    <w:lvl w:ilvl="7" w:tplc="041B0019" w:tentative="1">
+      <w:start w:val="1"/>
+      <w:numFmt w:val="lowerLetter"/>
+      <w:lvlText w:val="%8."/>
+      <w:lvlJc w:val="left"/>
+      <w:pPr>
+        <w:ind w:left="5760" w:hanging="360"/>
+      </w:pPr>
+    </w:lvl>
+    <w:lvl w:ilvl="8" w:tplc="041B001B" w:tentative="1">
+      <w:start w:val="1"/>
+      <w:numFmt w:val="lowerRoman"/>
+      <w:lvlText w:val="%9."/>
+      <w:lvlJc w:val="right"/>
+      <w:pPr>
+        <w:ind w:left="6480" w:hanging="180"/>
+      </w:pPr>
+    </w:lvl>
+  </w:abstractNum>
   <w:num w:numId="1" w16cid:durableId="559829744">
+    <w:abstractNumId w:val="2"/>
+  </w:num>
+  <w:num w:numId="2" w16cid:durableId="1160775933">
+    <w:abstractNumId w:val="10"/>
+  </w:num>
+  <w:num w:numId="3" w16cid:durableId="2076466391">
+    <w:abstractNumId w:val="11"/>
+  </w:num>
+  <w:num w:numId="4" w16cid:durableId="798455877">
+    <w:abstractNumId w:val="7"/>
+  </w:num>
+  <w:num w:numId="5" w16cid:durableId="1890876291">
+    <w:abstractNumId w:val="1"/>
+  </w:num>
+  <w:num w:numId="6" w16cid:durableId="1294218088">
+    <w:abstractNumId w:val="8"/>
+  </w:num>
+  <w:num w:numId="7" w16cid:durableId="971860457">
+    <w:abstractNumId w:val="6"/>
+  </w:num>
+  <w:num w:numId="8" w16cid:durableId="1142431884">
+    <w:abstractNumId w:val="9"/>
+  </w:num>
+  <w:num w:numId="9" w16cid:durableId="1442146332">
+    <w:abstractNumId w:val="3"/>
+  </w:num>
+  <w:num w:numId="10" w16cid:durableId="824509388">
+    <w:abstractNumId w:val="4"/>
+  </w:num>
+  <w:num w:numId="11" w16cid:durableId="1211963761">
     <w:abstractNumId w:val="0"/>
   </w:num>
-  <w:num w:numId="2" w16cid:durableId="1160775933">
-    <w:abstractNumId w:val="1"/>
+  <w:num w:numId="12" w16cid:durableId="1901595744">
+    <w:abstractNumId w:val="5"/>
   </w:num>
 </w:numbering>
 </file>
